--- a/help/ELF Getting started guide.docx
+++ b/help/ELF Getting started guide.docx
@@ -5,11 +5,6 @@
     <w:p>
       <w:pPr>
         <w:pStyle w:val="Heading1"/>
-        <w:numPr>
-          <w:ilvl w:val="0"/>
-          <w:numId w:val="0"/>
-        </w:numPr>
-        <w:ind w:left="432" w:hanging="432"/>
         <w:rPr>
           <w:rFonts w:eastAsia="Times New Roman"/>
         </w:rPr>
@@ -33,10 +28,6 @@
     <w:p>
       <w:pPr>
         <w:pStyle w:val="Heading2"/>
-        <w:numPr>
-          <w:ilvl w:val="0"/>
-          <w:numId w:val="0"/>
-        </w:numPr>
         <w:rPr>
           <w:rFonts w:eastAsia="Times New Roman"/>
         </w:rPr>
@@ -64,7 +55,10 @@
     </w:p>
     <w:p>
       <w:r>
-        <w:t>Download and install Adobe DNG Converter (</w:t>
+        <w:t>Download</w:t>
+      </w:r>
+      <w:r>
+        <w:t xml:space="preserve"> and install Adobe DNG Converter (</w:t>
       </w:r>
       <w:hyperlink r:id="rId5" w:history="1">
         <w:r>
@@ -141,11 +135,6 @@
     <w:p>
       <w:pPr>
         <w:pStyle w:val="Heading2"/>
-        <w:numPr>
-          <w:ilvl w:val="0"/>
-          <w:numId w:val="0"/>
-        </w:numPr>
-        <w:ind w:left="576" w:hanging="576"/>
       </w:pPr>
       <w:r>
         <w:t xml:space="preserve">Step 2: </w:t>
@@ -165,15 +154,7 @@
         <w:t xml:space="preserve">ELF </w:t>
       </w:r>
       <w:r>
-        <w:t xml:space="preserve">interface in </w:t>
-      </w:r>
-      <w:proofErr w:type="spellStart"/>
-      <w:r>
-        <w:t>Matlab</w:t>
-      </w:r>
-      <w:proofErr w:type="spellEnd"/>
-      <w:r>
-        <w:t xml:space="preserve"> by calling the function </w:t>
+        <w:t xml:space="preserve">interface in Matlab by calling the function </w:t>
       </w:r>
       <w:r>
         <w:rPr>
@@ -194,23 +175,7 @@
           <w:rStyle w:val="QuoteChar"/>
           <w:i w:val="0"/>
         </w:rPr>
-        <w:t xml:space="preserve">On your first run, you will be asked to identify your main data folder, which is the folder containing all individual project folders (which, in turn, contain </w:t>
-      </w:r>
-      <w:proofErr w:type="spellStart"/>
-      <w:r>
-        <w:rPr>
-          <w:rStyle w:val="QuoteChar"/>
-          <w:i w:val="0"/>
-        </w:rPr>
-        <w:t>your</w:t>
-      </w:r>
-      <w:proofErr w:type="spellEnd"/>
-      <w:r>
-        <w:rPr>
-          <w:rStyle w:val="QuoteChar"/>
-          <w:i w:val="0"/>
-        </w:rPr>
-        <w:t xml:space="preserve"> images). Once the interface opens, f</w:t>
+        <w:t>On your first run, you will be asked to identify your main data folder, which is the folder containing all individual project folders (which, in turn, contain your images). Once the interface opens, f</w:t>
       </w:r>
       <w:r>
         <w:t xml:space="preserve">ind your data set and check that the indicator number 1 is green, indicating that DNG files </w:t>
@@ -251,11 +216,6 @@
     <w:p>
       <w:pPr>
         <w:pStyle w:val="Heading2"/>
-        <w:numPr>
-          <w:ilvl w:val="0"/>
-          <w:numId w:val="0"/>
-        </w:numPr>
-        <w:ind w:left="576" w:hanging="576"/>
       </w:pPr>
       <w:r>
         <w:t xml:space="preserve">Step 3: </w:t>
@@ -278,11 +238,6 @@
     <w:p>
       <w:pPr>
         <w:pStyle w:val="Heading2"/>
-        <w:numPr>
-          <w:ilvl w:val="0"/>
-          <w:numId w:val="0"/>
-        </w:numPr>
-        <w:ind w:left="576" w:hanging="576"/>
       </w:pPr>
       <w:r>
         <w:t xml:space="preserve">Step 4: </w:t>
@@ -299,11 +254,6 @@
     <w:p>
       <w:pPr>
         <w:pStyle w:val="Heading2"/>
-        <w:numPr>
-          <w:ilvl w:val="0"/>
-          <w:numId w:val="0"/>
-        </w:numPr>
-        <w:ind w:left="576" w:hanging="576"/>
       </w:pPr>
       <w:r>
         <w:t>Alternative: Calculate everything in one go</w:t>
@@ -333,11 +283,6 @@
     <w:p>
       <w:pPr>
         <w:pStyle w:val="Heading2"/>
-        <w:numPr>
-          <w:ilvl w:val="0"/>
-          <w:numId w:val="0"/>
-        </w:numPr>
-        <w:ind w:left="576" w:hanging="576"/>
       </w:pPr>
       <w:r>
         <w:t>Changing parameters</w:t>
@@ -345,48 +290,91 @@
     </w:p>
     <w:p>
       <w:r>
-        <w:t xml:space="preserve">Edit </w:t>
+        <w:t>A large number of plotting parameters (font sizes, positioning, turning off certain parts of the plot) can be changed easily in the environment file ‘</w:t>
+      </w:r>
+      <w:r>
+        <w:rPr>
+          <w:rFonts w:ascii="Courier New" w:hAnsi="Courier New" w:cs="Courier New"/>
+        </w:rPr>
+        <w:t>.</w:t>
       </w:r>
       <w:proofErr w:type="spellStart"/>
       <w:r>
         <w:rPr>
           <w:rFonts w:ascii="Courier New" w:hAnsi="Courier New" w:cs="Courier New"/>
         </w:rPr>
-        <w:t>elf</w:t>
-      </w:r>
+        <w:t>env</w:t>
+      </w:r>
+      <w:proofErr w:type="spellEnd"/>
+      <w:r>
+        <w:t xml:space="preserve">’ in the </w:t>
+      </w:r>
+      <w:proofErr w:type="spellStart"/>
       <w:r>
         <w:rPr>
           <w:rFonts w:ascii="Courier New" w:hAnsi="Courier New" w:cs="Courier New"/>
         </w:rPr>
-        <w:t>_para.m</w:t>
+        <w:t>config</w:t>
       </w:r>
       <w:proofErr w:type="spellEnd"/>
       <w:r>
-        <w:t xml:space="preserve"> in order to change analysis and plotting parameters. Most parameters </w:t>
+        <w:t xml:space="preserve"> folder. This file </w:t>
       </w:r>
       <w:proofErr w:type="gramStart"/>
       <w:r>
-        <w:t>are explained</w:t>
+        <w:t>will be created</w:t>
       </w:r>
       <w:proofErr w:type="gramEnd"/>
       <w:r>
-        <w:t xml:space="preserve"> in </w:t>
-      </w:r>
-      <w:r>
-        <w:t>that</w:t>
-      </w:r>
-      <w:r>
-        <w:t xml:space="preserve"> file. Depending on which parameters you have changed, you might have to recalculate steps 4, 3, or even 2.</w:t>
-      </w:r>
+        <w:t xml:space="preserve"> automatically the first time you run elf, and will be populated with default values. </w:t>
+      </w:r>
+      <w:proofErr w:type="gramStart"/>
+      <w:r>
+        <w:t>Please maintain the layout of this file carefully, or the program might not be able to read it properly.</w:t>
+      </w:r>
+      <w:bookmarkStart w:id="0" w:name="_GoBack"/>
+      <w:bookmarkEnd w:id="0"/>
+      <w:proofErr w:type="gramEnd"/>
     </w:p>
     <w:p>
+      <w:r>
+        <w:t xml:space="preserve">If you need to change analysis parameters, you can do this in </w:t>
+      </w:r>
+      <w:proofErr w:type="spellStart"/>
+      <w:r>
+        <w:rPr>
+          <w:rFonts w:ascii="Courier New" w:hAnsi="Courier New" w:cs="Courier New"/>
+        </w:rPr>
+        <w:t>elf</w:t>
+      </w:r>
+      <w:r>
+        <w:rPr>
+          <w:rFonts w:ascii="Courier New" w:hAnsi="Courier New" w:cs="Courier New"/>
+        </w:rPr>
+        <w:t>_para.m</w:t>
+      </w:r>
+      <w:proofErr w:type="spellEnd"/>
+      <w:r>
+        <w:t xml:space="preserve">. Most parameters </w:t>
+      </w:r>
+      <w:proofErr w:type="gramStart"/>
+      <w:r>
+        <w:t>are explained</w:t>
+      </w:r>
+      <w:proofErr w:type="gramEnd"/>
+      <w:r>
+        <w:t xml:space="preserve"> in </w:t>
+      </w:r>
+      <w:r>
+        <w:t>that</w:t>
+      </w:r>
+      <w:r>
+        <w:t xml:space="preserve"> file. Depending on which parameters you have changed, you might have to recalculate steps 4, 3, or even 2.</w:t>
+      </w:r>
+    </w:p>
+    <w:p>
       <w:pPr>
         <w:pStyle w:val="Heading2"/>
-        <w:numPr>
-          <w:ilvl w:val="0"/>
-          <w:numId w:val="0"/>
-        </w:numPr>
-        <w:ind w:left="576" w:hanging="576"/>
       </w:pPr>
       <w:proofErr w:type="spellStart"/>
       <w:r>
@@ -463,10 +451,7 @@
         <w:t>).</w:t>
       </w:r>
     </w:p>
-    <w:p>
-      <w:bookmarkStart w:id="0" w:name="_GoBack"/>
-      <w:bookmarkEnd w:id="0"/>
-    </w:p>
+    <w:p/>
     <w:sectPr>
       <w:pgSz w:w="11906" w:h="16838"/>
       <w:pgMar w:top="1440" w:right="1440" w:bottom="1440" w:left="1440" w:header="708" w:footer="708" w:gutter="0"/>
@@ -1115,14 +1100,12 @@
   <w:style w:type="paragraph" w:default="1" w:styleId="Normal">
     <w:name w:val="Normal"/>
     <w:qFormat/>
-    <w:rsid w:val="001E7DDF"/>
+    <w:rsid w:val="00F74F48"/>
     <w:pPr>
       <w:spacing w:after="0" w:line="240" w:lineRule="auto"/>
     </w:pPr>
     <w:rPr>
       <w:rFonts w:ascii="Times New Roman" w:eastAsia="Times New Roman" w:hAnsi="Times New Roman" w:cs="Times New Roman"/>
-      <w:sz w:val="24"/>
-      <w:szCs w:val="24"/>
       <w:lang w:eastAsia="en-GB"/>
     </w:rPr>
   </w:style>
@@ -1378,7 +1361,6 @@
   <w:style w:type="character" w:default="1" w:styleId="DefaultParagraphFont">
     <w:name w:val="Default Paragraph Font"/>
     <w:uiPriority w:val="1"/>
-    <w:semiHidden/>
     <w:unhideWhenUsed/>
   </w:style>
   <w:style w:type="table" w:default="1" w:styleId="TableNormal">
